--- a/Lisandro_01.docx
+++ b/Lisandro_01.docx
@@ -1,6 +1,6 @@
 
 <file path=word/document.xml><?xml version="1.0" encoding="utf-8"?>
-<w:document xmlns:wpc="http://schemas.microsoft.com/office/word/2010/wordprocessingCanvas" xmlns:cx="http://schemas.microsoft.com/office/drawing/2014/chartex" xmlns:cx1="http://schemas.microsoft.com/office/drawing/2015/9/8/chartex" xmlns:mc="http://schemas.openxmlformats.org/markup-compatibility/2006" xmlns:o="urn:schemas-microsoft-com:office:office" xmlns:r="http://schemas.openxmlformats.org/officeDocument/2006/relationships" xmlns:m="http://schemas.openxmlformats.org/officeDocument/2006/math" xmlns:v="urn:schemas-microsoft-com:vml" xmlns:wp14="http://schemas.microsoft.com/office/word/2010/wordprocessingDrawing" xmlns:wp="http://schemas.openxmlformats.org/drawingml/2006/wordprocessingDrawing" xmlns:w10="urn:schemas-microsoft-com:office:word" xmlns:w="http://schemas.openxmlformats.org/wordprocessingml/2006/main" xmlns:w14="http://schemas.microsoft.com/office/word/2010/wordml" xmlns:w15="http://schemas.microsoft.com/office/word/2012/wordml" xmlns:w16se="http://schemas.microsoft.com/office/word/2015/wordml/symex" xmlns:wpg="http://schemas.microsoft.com/office/word/2010/wordprocessingGroup" xmlns:wpi="http://schemas.microsoft.com/office/word/2010/wordprocessingInk" xmlns:wne="http://schemas.microsoft.com/office/word/2006/wordml" xmlns:wps="http://schemas.microsoft.com/office/word/2010/wordprocessingShape" mc:Ignorable="w14 w15 w16se wp14">
+<w:document xmlns:wpc="http://schemas.microsoft.com/office/word/2010/wordprocessingCanvas" xmlns:cx="http://schemas.microsoft.com/office/drawing/2014/chartex" xmlns:cx1="http://schemas.microsoft.com/office/drawing/2015/9/8/chartex" xmlns:cx2="http://schemas.microsoft.com/office/drawing/2015/10/21/chartex" xmlns:cx3="http://schemas.microsoft.com/office/drawing/2016/5/9/chartex" xmlns:cx4="http://schemas.microsoft.com/office/drawing/2016/5/10/chartex" xmlns:cx5="http://schemas.microsoft.com/office/drawing/2016/5/11/chartex" xmlns:cx6="http://schemas.microsoft.com/office/drawing/2016/5/12/chartex" xmlns:cx7="http://schemas.microsoft.com/office/drawing/2016/5/13/chartex" xmlns:cx8="http://schemas.microsoft.com/office/drawing/2016/5/14/chartex" xmlns:mc="http://schemas.openxmlformats.org/markup-compatibility/2006" xmlns:aink="http://schemas.microsoft.com/office/drawing/2016/ink" xmlns:am3d="http://schemas.microsoft.com/office/drawing/2017/model3d" xmlns:o="urn:schemas-microsoft-com:office:office" xmlns:r="http://schemas.openxmlformats.org/officeDocument/2006/relationships" xmlns:m="http://schemas.openxmlformats.org/officeDocument/2006/math" xmlns:v="urn:schemas-microsoft-com:vml" xmlns:wp14="http://schemas.microsoft.com/office/word/2010/wordprocessingDrawing" xmlns:wp="http://schemas.openxmlformats.org/drawingml/2006/wordprocessingDrawing" xmlns:w10="urn:schemas-microsoft-com:office:word" xmlns:w="http://schemas.openxmlformats.org/wordprocessingml/2006/main" xmlns:w14="http://schemas.microsoft.com/office/word/2010/wordml" xmlns:w15="http://schemas.microsoft.com/office/word/2012/wordml" xmlns:w16cid="http://schemas.microsoft.com/office/word/2016/wordml/cid" xmlns:w16se="http://schemas.microsoft.com/office/word/2015/wordml/symex" xmlns:wpg="http://schemas.microsoft.com/office/word/2010/wordprocessingGroup" xmlns:wpi="http://schemas.microsoft.com/office/word/2010/wordprocessingInk" xmlns:wne="http://schemas.microsoft.com/office/word/2006/wordml" xmlns:wps="http://schemas.microsoft.com/office/word/2010/wordprocessingShape" mc:Ignorable="w14 w15 w16se w16cid wp14">
   <w:body>
     <w:p>
       <w:pPr>
@@ -12,7 +12,21 @@
         <w:rPr>
           <w:lang w:val="es-CR"/>
         </w:rPr>
-        <w:t>Gracias a estos maravillosos zumos y batidos verdes para el desayuno, tu cuerpo obtendrá una gran cantidad de nutrientes. Son refrescantes, fáciles de hacer y, a la vez, desintoxican el organismo. Como puedes leer, son perfectos para consumir en cualquier momento del año y disfrutar de sus propiedades.</w:t>
+        <w:t xml:space="preserve">Estas son las líneas de </w:t>
+      </w:r>
+      <w:proofErr w:type="gramStart"/>
+      <w:r>
+        <w:rPr>
+          <w:lang w:val="es-CR"/>
+        </w:rPr>
+        <w:t>David ,</w:t>
+      </w:r>
+      <w:proofErr w:type="gramEnd"/>
+      <w:r>
+        <w:rPr>
+          <w:lang w:val="es-CR"/>
+        </w:rPr>
+        <w:t xml:space="preserve"> David anduvo aquí.</w:t>
       </w:r>
     </w:p>
     <w:p>
@@ -21,6 +35,26 @@
           <w:lang w:val="es-CR"/>
         </w:rPr>
       </w:pPr>
+      <w:r>
+        <w:rPr>
+          <w:lang w:val="es-CR"/>
+        </w:rPr>
+        <w:t xml:space="preserve">Estas son las líneas de </w:t>
+      </w:r>
+      <w:proofErr w:type="gramStart"/>
+      <w:r>
+        <w:rPr>
+          <w:lang w:val="es-CR"/>
+        </w:rPr>
+        <w:t>David ,</w:t>
+      </w:r>
+      <w:proofErr w:type="gramEnd"/>
+      <w:r>
+        <w:rPr>
+          <w:lang w:val="es-CR"/>
+        </w:rPr>
+        <w:t xml:space="preserve"> David anduvo aquí.</w:t>
+      </w:r>
     </w:p>
     <w:p>
       <w:pPr>
@@ -32,7 +66,21 @@
         <w:rPr>
           <w:lang w:val="es-CR"/>
         </w:rPr>
-        <w:t>La diferencia principal entre un zumo y un batido (de cualquier color o ingrediente) es que el primero se realiza con un extractor o exprimidor y se separa la pulpa. El batido usa todo el interior de la fruta (solo se retiran las semillas).</w:t>
+        <w:t xml:space="preserve">Estas son las líneas de </w:t>
+      </w:r>
+      <w:proofErr w:type="gramStart"/>
+      <w:r>
+        <w:rPr>
+          <w:lang w:val="es-CR"/>
+        </w:rPr>
+        <w:t>David ,</w:t>
+      </w:r>
+      <w:proofErr w:type="gramEnd"/>
+      <w:r>
+        <w:rPr>
+          <w:lang w:val="es-CR"/>
+        </w:rPr>
+        <w:t xml:space="preserve"> David anduvo aquí.</w:t>
       </w:r>
     </w:p>
     <w:p>
@@ -45,10 +93,63 @@
         <w:rPr>
           <w:lang w:val="es-CR"/>
         </w:rPr>
-        <w:t>Es una bebida ideal para consumir en ayunas, porque transportará muchos nutrientes a la sangre, al mismo tiempo que la oxigenará. No es comida, sino nutrición pura. No es considerado entonces un desayuno, después tienes que comer lo que acostumbras.</w:t>
+        <w:t xml:space="preserve">Estas son las líneas de </w:t>
+      </w:r>
+      <w:proofErr w:type="gramStart"/>
+      <w:r>
+        <w:rPr>
+          <w:lang w:val="es-CR"/>
+        </w:rPr>
+        <w:t>David ,</w:t>
+      </w:r>
+      <w:proofErr w:type="gramEnd"/>
+      <w:r>
+        <w:rPr>
+          <w:lang w:val="es-CR"/>
+        </w:rPr>
+        <w:t xml:space="preserve"> David anduvo aquí.</w:t>
+      </w:r>
+    </w:p>
+    <w:p>
+      <w:pPr>
+        <w:rPr>
+          <w:lang w:val="es-CR"/>
+        </w:rPr>
+      </w:pPr>
+      <w:r>
+        <w:rPr>
+          <w:lang w:val="es-CR"/>
+        </w:rPr>
+        <w:t>Estas son las líneas de David , David anduvo aquí.</w:t>
       </w:r>
       <w:bookmarkStart w:id="0" w:name="_GoBack"/>
       <w:bookmarkEnd w:id="0"/>
+    </w:p>
+    <w:p>
+      <w:pPr>
+        <w:rPr>
+          <w:lang w:val="es-CR"/>
+        </w:rPr>
+      </w:pPr>
+      <w:r>
+        <w:rPr>
+          <w:lang w:val="es-CR"/>
+        </w:rPr>
+        <w:t>La diferencia principal entre un zumo y un batido (de cualquier color o ingrediente) es que el primero se realiza con un extractor o exprimidor y se separa la pulpa. El batido usa todo el interior de la fruta (solo se retiran las semillas).</w:t>
+      </w:r>
+    </w:p>
+    <w:p>
+      <w:pPr>
+        <w:rPr>
+          <w:lang w:val="es-CR"/>
+        </w:rPr>
+      </w:pPr>
+      <w:r>
+        <w:rPr>
+          <w:lang w:val="es-CR"/>
+        </w:rPr>
+        <w:t>Es una bebida ideal para consumir en ayunas, porque transportará muchos nutrientes a la sangre, al mismo tiempo que la oxigenará. No es comida, sino nutrición pura. No es considerado entonces un desayuno, después tienes que comer lo que acostumbras.</w:t>
+      </w:r>
     </w:p>
     <w:sectPr>
       <w:pgSz w:w="12240" w:h="15840"/>
@@ -61,7 +162,7 @@
 </file>
 
 <file path=word/styles.xml><?xml version="1.0" encoding="utf-8"?>
-<w:styles xmlns:mc="http://schemas.openxmlformats.org/markup-compatibility/2006" xmlns:r="http://schemas.openxmlformats.org/officeDocument/2006/relationships" xmlns:w="http://schemas.openxmlformats.org/wordprocessingml/2006/main" xmlns:w14="http://schemas.microsoft.com/office/word/2010/wordml" xmlns:w15="http://schemas.microsoft.com/office/word/2012/wordml" xmlns:w16se="http://schemas.microsoft.com/office/word/2015/wordml/symex" mc:Ignorable="w14 w15 w16se">
+<w:styles xmlns:mc="http://schemas.openxmlformats.org/markup-compatibility/2006" xmlns:r="http://schemas.openxmlformats.org/officeDocument/2006/relationships" xmlns:w="http://schemas.openxmlformats.org/wordprocessingml/2006/main" xmlns:w14="http://schemas.microsoft.com/office/word/2010/wordml" xmlns:w15="http://schemas.microsoft.com/office/word/2012/wordml" xmlns:w16cid="http://schemas.microsoft.com/office/word/2016/wordml/cid" xmlns:w16se="http://schemas.microsoft.com/office/word/2015/wordml/symex" mc:Ignorable="w14 w15 w16se w16cid">
   <w:docDefaults>
     <w:rPrDefault>
       <w:rPr>
@@ -77,7 +178,7 @@
       </w:pPr>
     </w:pPrDefault>
   </w:docDefaults>
-  <w:latentStyles w:defLockedState="0" w:defUIPriority="99" w:defSemiHidden="0" w:defUnhideWhenUsed="0" w:defQFormat="0" w:count="371">
+  <w:latentStyles w:defLockedState="0" w:defUIPriority="99" w:defSemiHidden="0" w:defUnhideWhenUsed="0" w:defQFormat="0" w:count="375">
     <w:lsdException w:name="Normal" w:uiPriority="0" w:qFormat="1"/>
     <w:lsdException w:name="heading 1" w:uiPriority="9" w:qFormat="1"/>
     <w:lsdException w:name="heading 2" w:semiHidden="1" w:uiPriority="9" w:unhideWhenUsed="1" w:qFormat="1"/>
@@ -183,7 +284,6 @@
     <w:lsdException w:name="HTML Sample" w:semiHidden="1" w:unhideWhenUsed="1"/>
     <w:lsdException w:name="HTML Typewriter" w:semiHidden="1" w:unhideWhenUsed="1"/>
     <w:lsdException w:name="HTML Variable" w:semiHidden="1" w:unhideWhenUsed="1"/>
-    <w:lsdException w:name="Normal Table" w:semiHidden="1" w:unhideWhenUsed="1"/>
     <w:lsdException w:name="annotation subject" w:semiHidden="1" w:unhideWhenUsed="1"/>
     <w:lsdException w:name="No List" w:semiHidden="1" w:unhideWhenUsed="1"/>
     <w:lsdException w:name="Outline List 1" w:semiHidden="1" w:unhideWhenUsed="1"/>
@@ -227,10 +327,8 @@
     <w:lsdException w:name="Table Elegant" w:semiHidden="1" w:unhideWhenUsed="1"/>
     <w:lsdException w:name="Table Professional" w:semiHidden="1" w:unhideWhenUsed="1"/>
     <w:lsdException w:name="Table Subtle 1" w:semiHidden="1" w:unhideWhenUsed="1"/>
-    <w:lsdException w:name="Table Subtle 2" w:semiHidden="1" w:unhideWhenUsed="1"/>
     <w:lsdException w:name="Table Web 1" w:semiHidden="1" w:unhideWhenUsed="1"/>
     <w:lsdException w:name="Table Web 2" w:semiHidden="1" w:unhideWhenUsed="1"/>
-    <w:lsdException w:name="Table Web 3" w:semiHidden="1" w:unhideWhenUsed="1"/>
     <w:lsdException w:name="Balloon Text" w:semiHidden="1" w:unhideWhenUsed="1"/>
     <w:lsdException w:name="Table Grid" w:uiPriority="39"/>
     <w:lsdException w:name="Table Theme" w:semiHidden="1" w:unhideWhenUsed="1"/>
@@ -449,18 +547,22 @@
     <w:lsdException w:name="List Table 5 Dark Accent 6" w:uiPriority="50"/>
     <w:lsdException w:name="List Table 6 Colorful Accent 6" w:uiPriority="51"/>
     <w:lsdException w:name="List Table 7 Colorful Accent 6" w:uiPriority="52"/>
+    <w:lsdException w:name="Mention" w:semiHidden="1" w:unhideWhenUsed="1"/>
+    <w:lsdException w:name="Smart Hyperlink" w:semiHidden="1" w:unhideWhenUsed="1"/>
+    <w:lsdException w:name="Hashtag" w:semiHidden="1" w:unhideWhenUsed="1"/>
+    <w:lsdException w:name="Unresolved Mention" w:semiHidden="1" w:unhideWhenUsed="1"/>
   </w:latentStyles>
   <w:style w:type="paragraph" w:default="1" w:styleId="Normal">
     <w:name w:val="Normal"/>
     <w:qFormat/>
   </w:style>
-  <w:style w:type="character" w:default="1" w:styleId="Fuentedeprrafopredeter">
+  <w:style w:type="character" w:default="1" w:styleId="DefaultParagraphFont">
     <w:name w:val="Default Paragraph Font"/>
     <w:uiPriority w:val="1"/>
     <w:semiHidden/>
     <w:unhideWhenUsed/>
   </w:style>
-  <w:style w:type="table" w:default="1" w:styleId="Tablanormal">
+  <w:style w:type="table" w:default="1" w:styleId="TableNormal">
     <w:name w:val="Normal Table"/>
     <w:uiPriority w:val="99"/>
     <w:semiHidden/>
@@ -475,7 +577,7 @@
       </w:tblCellMar>
     </w:tblPr>
   </w:style>
-  <w:style w:type="numbering" w:default="1" w:styleId="Sinlista">
+  <w:style w:type="numbering" w:default="1" w:styleId="NoList">
     <w:name w:val="No List"/>
     <w:uiPriority w:val="99"/>
     <w:semiHidden/>

--- a/Lisandro_01.docx
+++ b/Lisandro_01.docx
@@ -1,6 +1,6 @@
 
 <file path=word/document.xml><?xml version="1.0" encoding="utf-8"?>
-<w:document xmlns:wpc="http://schemas.microsoft.com/office/word/2010/wordprocessingCanvas" xmlns:cx="http://schemas.microsoft.com/office/drawing/2014/chartex" xmlns:cx1="http://schemas.microsoft.com/office/drawing/2015/9/8/chartex" xmlns:cx2="http://schemas.microsoft.com/office/drawing/2015/10/21/chartex" xmlns:cx3="http://schemas.microsoft.com/office/drawing/2016/5/9/chartex" xmlns:cx4="http://schemas.microsoft.com/office/drawing/2016/5/10/chartex" xmlns:cx5="http://schemas.microsoft.com/office/drawing/2016/5/11/chartex" xmlns:cx6="http://schemas.microsoft.com/office/drawing/2016/5/12/chartex" xmlns:cx7="http://schemas.microsoft.com/office/drawing/2016/5/13/chartex" xmlns:cx8="http://schemas.microsoft.com/office/drawing/2016/5/14/chartex" xmlns:mc="http://schemas.openxmlformats.org/markup-compatibility/2006" xmlns:aink="http://schemas.microsoft.com/office/drawing/2016/ink" xmlns:am3d="http://schemas.microsoft.com/office/drawing/2017/model3d" xmlns:o="urn:schemas-microsoft-com:office:office" xmlns:r="http://schemas.openxmlformats.org/officeDocument/2006/relationships" xmlns:m="http://schemas.openxmlformats.org/officeDocument/2006/math" xmlns:v="urn:schemas-microsoft-com:vml" xmlns:wp14="http://schemas.microsoft.com/office/word/2010/wordprocessingDrawing" xmlns:wp="http://schemas.openxmlformats.org/drawingml/2006/wordprocessingDrawing" xmlns:w10="urn:schemas-microsoft-com:office:word" xmlns:w="http://schemas.openxmlformats.org/wordprocessingml/2006/main" xmlns:w14="http://schemas.microsoft.com/office/word/2010/wordml" xmlns:w15="http://schemas.microsoft.com/office/word/2012/wordml" xmlns:w16cid="http://schemas.microsoft.com/office/word/2016/wordml/cid" xmlns:w16se="http://schemas.microsoft.com/office/word/2015/wordml/symex" xmlns:wpg="http://schemas.microsoft.com/office/word/2010/wordprocessingGroup" xmlns:wpi="http://schemas.microsoft.com/office/word/2010/wordprocessingInk" xmlns:wne="http://schemas.microsoft.com/office/word/2006/wordml" xmlns:wps="http://schemas.microsoft.com/office/word/2010/wordprocessingShape" mc:Ignorable="w14 w15 w16se w16cid wp14">
+<w:document xmlns:wpc="http://schemas.microsoft.com/office/word/2010/wordprocessingCanvas" xmlns:cx="http://schemas.microsoft.com/office/drawing/2014/chartex" xmlns:mc="http://schemas.openxmlformats.org/markup-compatibility/2006" xmlns:o="urn:schemas-microsoft-com:office:office" xmlns:r="http://schemas.openxmlformats.org/officeDocument/2006/relationships" xmlns:m="http://schemas.openxmlformats.org/officeDocument/2006/math" xmlns:v="urn:schemas-microsoft-com:vml" xmlns:wp14="http://schemas.microsoft.com/office/word/2010/wordprocessingDrawing" xmlns:wp="http://schemas.openxmlformats.org/drawingml/2006/wordprocessingDrawing" xmlns:w10="urn:schemas-microsoft-com:office:word" xmlns:w="http://schemas.openxmlformats.org/wordprocessingml/2006/main" xmlns:w14="http://schemas.microsoft.com/office/word/2010/wordml" xmlns:w15="http://schemas.microsoft.com/office/word/2012/wordml" xmlns:w16se="http://schemas.microsoft.com/office/word/2015/wordml/symex" xmlns:wpg="http://schemas.microsoft.com/office/word/2010/wordprocessingGroup" xmlns:wpi="http://schemas.microsoft.com/office/word/2010/wordprocessingInk" xmlns:wne="http://schemas.microsoft.com/office/word/2006/wordml" xmlns:wps="http://schemas.microsoft.com/office/word/2010/wordprocessingShape" mc:Ignorable="w14 w15 w16se wp14">
   <w:body>
     <w:p>
       <w:pPr>
@@ -8,147 +8,235 @@
           <w:lang w:val="es-CR"/>
         </w:rPr>
       </w:pPr>
-      <w:r>
-        <w:rPr>
-          <w:lang w:val="es-CR"/>
-        </w:rPr>
-        <w:t xml:space="preserve">Estas son las líneas de </w:t>
-      </w:r>
-      <w:proofErr w:type="gramStart"/>
-      <w:r>
-        <w:rPr>
-          <w:lang w:val="es-CR"/>
-        </w:rPr>
-        <w:t>David ,</w:t>
-      </w:r>
-      <w:proofErr w:type="gramEnd"/>
-      <w:r>
-        <w:rPr>
-          <w:lang w:val="es-CR"/>
-        </w:rPr>
-        <w:t xml:space="preserve"> David anduvo aquí.</w:t>
-      </w:r>
-    </w:p>
-    <w:p>
-      <w:pPr>
-        <w:rPr>
-          <w:lang w:val="es-CR"/>
-        </w:rPr>
-      </w:pPr>
-      <w:r>
-        <w:rPr>
-          <w:lang w:val="es-CR"/>
-        </w:rPr>
-        <w:t xml:space="preserve">Estas son las líneas de </w:t>
-      </w:r>
-      <w:proofErr w:type="gramStart"/>
-      <w:r>
-        <w:rPr>
-          <w:lang w:val="es-CR"/>
-        </w:rPr>
-        <w:t>David ,</w:t>
-      </w:r>
-      <w:proofErr w:type="gramEnd"/>
-      <w:r>
-        <w:rPr>
-          <w:lang w:val="es-CR"/>
-        </w:rPr>
-        <w:t xml:space="preserve"> David anduvo aquí.</w:t>
-      </w:r>
-    </w:p>
-    <w:p>
-      <w:pPr>
-        <w:rPr>
-          <w:lang w:val="es-CR"/>
-        </w:rPr>
-      </w:pPr>
-      <w:r>
-        <w:rPr>
-          <w:lang w:val="es-CR"/>
-        </w:rPr>
-        <w:t xml:space="preserve">Estas son las líneas de </w:t>
-      </w:r>
-      <w:proofErr w:type="gramStart"/>
-      <w:r>
-        <w:rPr>
-          <w:lang w:val="es-CR"/>
-        </w:rPr>
-        <w:t>David ,</w:t>
-      </w:r>
-      <w:proofErr w:type="gramEnd"/>
-      <w:r>
-        <w:rPr>
-          <w:lang w:val="es-CR"/>
-        </w:rPr>
-        <w:t xml:space="preserve"> David anduvo aquí.</w:t>
-      </w:r>
-    </w:p>
-    <w:p>
-      <w:pPr>
-        <w:rPr>
-          <w:lang w:val="es-CR"/>
-        </w:rPr>
-      </w:pPr>
-      <w:r>
-        <w:rPr>
-          <w:lang w:val="es-CR"/>
-        </w:rPr>
-        <w:t xml:space="preserve">Estas son las líneas de </w:t>
-      </w:r>
-      <w:proofErr w:type="gramStart"/>
-      <w:r>
-        <w:rPr>
-          <w:lang w:val="es-CR"/>
-        </w:rPr>
-        <w:t>David ,</w:t>
-      </w:r>
-      <w:proofErr w:type="gramEnd"/>
-      <w:r>
-        <w:rPr>
-          <w:lang w:val="es-CR"/>
-        </w:rPr>
-        <w:t xml:space="preserve"> David anduvo aquí.</w:t>
-      </w:r>
-    </w:p>
-    <w:p>
-      <w:pPr>
-        <w:rPr>
-          <w:lang w:val="es-CR"/>
-        </w:rPr>
-      </w:pPr>
-      <w:r>
-        <w:rPr>
-          <w:lang w:val="es-CR"/>
-        </w:rPr>
-        <w:t>Estas son las líneas de David , David anduvo aquí.</w:t>
-      </w:r>
+      <w:proofErr w:type="spellStart"/>
+      <w:r>
+        <w:rPr>
+          <w:lang w:val="es-CR"/>
+        </w:rPr>
+        <w:t>Modificacion</w:t>
+      </w:r>
+      <w:proofErr w:type="spellEnd"/>
+      <w:r>
+        <w:rPr>
+          <w:lang w:val="es-CR"/>
+        </w:rPr>
+        <w:t xml:space="preserve"> por Andrey Palma</w:t>
+      </w:r>
+    </w:p>
+    <w:p>
+      <w:pPr>
+        <w:rPr>
+          <w:lang w:val="es-CR"/>
+        </w:rPr>
+      </w:pPr>
+      <w:proofErr w:type="spellStart"/>
+      <w:r>
+        <w:rPr>
+          <w:lang w:val="es-CR"/>
+        </w:rPr>
+        <w:t>Modificacion</w:t>
+      </w:r>
+      <w:proofErr w:type="spellEnd"/>
+      <w:r>
+        <w:rPr>
+          <w:lang w:val="es-CR"/>
+        </w:rPr>
+        <w:t xml:space="preserve"> por Andrey Palma</w:t>
+      </w:r>
+    </w:p>
+    <w:p>
+      <w:pPr>
+        <w:rPr>
+          <w:lang w:val="es-CR"/>
+        </w:rPr>
+      </w:pPr>
+      <w:proofErr w:type="spellStart"/>
+      <w:r>
+        <w:rPr>
+          <w:lang w:val="es-CR"/>
+        </w:rPr>
+        <w:t>Modificacion</w:t>
+      </w:r>
+      <w:proofErr w:type="spellEnd"/>
+      <w:r>
+        <w:rPr>
+          <w:lang w:val="es-CR"/>
+        </w:rPr>
+        <w:t xml:space="preserve"> por Andrey Palma</w:t>
+      </w:r>
+    </w:p>
+    <w:p>
+      <w:pPr>
+        <w:rPr>
+          <w:lang w:val="es-CR"/>
+        </w:rPr>
+      </w:pPr>
+      <w:proofErr w:type="spellStart"/>
+      <w:r>
+        <w:rPr>
+          <w:lang w:val="es-CR"/>
+        </w:rPr>
+        <w:t>Modificacion</w:t>
+      </w:r>
+      <w:proofErr w:type="spellEnd"/>
+      <w:r>
+        <w:rPr>
+          <w:lang w:val="es-CR"/>
+        </w:rPr>
+        <w:t xml:space="preserve"> por Andrey Palma</w:t>
+      </w:r>
+    </w:p>
+    <w:p>
+      <w:pPr>
+        <w:rPr>
+          <w:lang w:val="es-CR"/>
+        </w:rPr>
+      </w:pPr>
+      <w:proofErr w:type="spellStart"/>
+      <w:r>
+        <w:rPr>
+          <w:lang w:val="es-CR"/>
+        </w:rPr>
+        <w:t>Modificacion</w:t>
+      </w:r>
+      <w:proofErr w:type="spellEnd"/>
+      <w:r>
+        <w:rPr>
+          <w:lang w:val="es-CR"/>
+        </w:rPr>
+        <w:t xml:space="preserve"> por Andrey Palma</w:t>
+      </w:r>
+    </w:p>
+    <w:p>
+      <w:pPr>
+        <w:rPr>
+          <w:lang w:val="es-CR"/>
+        </w:rPr>
+      </w:pPr>
       <w:bookmarkStart w:id="0" w:name="_GoBack"/>
       <w:bookmarkEnd w:id="0"/>
-    </w:p>
-    <w:p>
-      <w:pPr>
-        <w:rPr>
-          <w:lang w:val="es-CR"/>
-        </w:rPr>
-      </w:pPr>
-      <w:r>
-        <w:rPr>
-          <w:lang w:val="es-CR"/>
-        </w:rPr>
-        <w:t>La diferencia principal entre un zumo y un batido (de cualquier color o ingrediente) es que el primero se realiza con un extractor o exprimidor y se separa la pulpa. El batido usa todo el interior de la fruta (solo se retiran las semillas).</w:t>
-      </w:r>
-    </w:p>
-    <w:p>
-      <w:pPr>
-        <w:rPr>
-          <w:lang w:val="es-CR"/>
-        </w:rPr>
-      </w:pPr>
-      <w:r>
-        <w:rPr>
-          <w:lang w:val="es-CR"/>
-        </w:rPr>
-        <w:t>Es una bebida ideal para consumir en ayunas, porque transportará muchos nutrientes a la sangre, al mismo tiempo que la oxigenará. No es comida, sino nutrición pura. No es considerado entonces un desayuno, después tienes que comer lo que acostumbras.</w:t>
+      <w:r>
+        <w:rPr>
+          <w:lang w:val="es-CR"/>
+        </w:rPr>
+        <w:t>un desayuno, después tienes que comer lo que acostumbras.</w:t>
+      </w:r>
+    </w:p>
+    <w:p>
+      <w:pPr>
+        <w:autoSpaceDE w:val="0"/>
+        <w:autoSpaceDN w:val="0"/>
+        <w:adjustRightInd w:val="0"/>
+        <w:spacing w:after="0" w:line="240" w:lineRule="auto"/>
+        <w:rPr>
+          <w:rFonts w:ascii="Consolas" w:hAnsi="Consolas" w:cs="Consolas"/>
+          <w:color w:val="000000"/>
+          <w:sz w:val="19"/>
+          <w:szCs w:val="19"/>
+          <w:lang w:val="es-CR"/>
+        </w:rPr>
+      </w:pPr>
+      <w:r>
+        <w:rPr>
+          <w:rFonts w:ascii="Consolas" w:hAnsi="Consolas" w:cs="Consolas"/>
+          <w:color w:val="000000"/>
+          <w:sz w:val="19"/>
+          <w:szCs w:val="19"/>
+          <w:lang w:val="es-CR"/>
+        </w:rPr>
+        <w:t>en este modelo. Una cámara de infrarrojos</w:t>
+      </w:r>
+    </w:p>
+    <w:p>
+      <w:pPr>
+        <w:autoSpaceDE w:val="0"/>
+        <w:autoSpaceDN w:val="0"/>
+        <w:adjustRightInd w:val="0"/>
+        <w:spacing w:after="0" w:line="240" w:lineRule="auto"/>
+        <w:rPr>
+          <w:rFonts w:ascii="Consolas" w:hAnsi="Consolas" w:cs="Consolas"/>
+          <w:color w:val="000000"/>
+          <w:sz w:val="19"/>
+          <w:szCs w:val="19"/>
+          <w:lang w:val="es-CR"/>
+        </w:rPr>
+      </w:pPr>
+      <w:r>
+        <w:rPr>
+          <w:rFonts w:ascii="Consolas" w:hAnsi="Consolas" w:cs="Consolas"/>
+          <w:color w:val="000000"/>
+          <w:sz w:val="19"/>
+          <w:szCs w:val="19"/>
+          <w:lang w:val="es-CR"/>
+        </w:rPr>
+        <w:t xml:space="preserve">lee un patrón de puntos que se emite desde un proyector </w:t>
+      </w:r>
+    </w:p>
+    <w:p>
+      <w:pPr>
+        <w:autoSpaceDE w:val="0"/>
+        <w:autoSpaceDN w:val="0"/>
+        <w:adjustRightInd w:val="0"/>
+        <w:spacing w:after="0" w:line="240" w:lineRule="auto"/>
+        <w:rPr>
+          <w:rFonts w:ascii="Consolas" w:hAnsi="Consolas" w:cs="Consolas"/>
+          <w:color w:val="000000"/>
+          <w:sz w:val="19"/>
+          <w:szCs w:val="19"/>
+          <w:lang w:val="es-CR"/>
+        </w:rPr>
+      </w:pPr>
+      <w:r>
+        <w:rPr>
+          <w:rFonts w:ascii="Consolas" w:hAnsi="Consolas" w:cs="Consolas"/>
+          <w:color w:val="000000"/>
+          <w:sz w:val="19"/>
+          <w:szCs w:val="19"/>
+          <w:lang w:val="es-CR"/>
+        </w:rPr>
+        <w:t xml:space="preserve">de 30 000 puntos invisible sobre la cara del usuario, </w:t>
+      </w:r>
+    </w:p>
+    <w:p>
+      <w:pPr>
+        <w:autoSpaceDE w:val="0"/>
+        <w:autoSpaceDN w:val="0"/>
+        <w:adjustRightInd w:val="0"/>
+        <w:spacing w:after="0" w:line="240" w:lineRule="auto"/>
+        <w:rPr>
+          <w:rFonts w:ascii="Consolas" w:hAnsi="Consolas" w:cs="Consolas"/>
+          <w:color w:val="000000"/>
+          <w:sz w:val="19"/>
+          <w:szCs w:val="19"/>
+          <w:lang w:val="es-CR"/>
+        </w:rPr>
+      </w:pPr>
+      <w:r>
+        <w:rPr>
+          <w:rFonts w:ascii="Consolas" w:hAnsi="Consolas" w:cs="Consolas"/>
+          <w:color w:val="000000"/>
+          <w:sz w:val="19"/>
+          <w:szCs w:val="19"/>
+          <w:lang w:val="es-CR"/>
+        </w:rPr>
+        <w:t>creando un mapa facial único, capturando una imagen de la cara,</w:t>
+      </w:r>
+    </w:p>
+    <w:p>
+      <w:pPr>
+        <w:rPr>
+          <w:lang w:val="es-CR"/>
+        </w:rPr>
+      </w:pPr>
+      <w:r>
+        <w:rPr>
+          <w:rFonts w:ascii="Consolas" w:hAnsi="Consolas" w:cs="Consolas"/>
+          <w:color w:val="000000"/>
+          <w:sz w:val="19"/>
+          <w:szCs w:val="19"/>
+          <w:lang w:val="es-CR"/>
+        </w:rPr>
+        <w:t>y envía los datos al elemento seguro del chip</w:t>
       </w:r>
     </w:p>
     <w:sectPr>
@@ -162,7 +250,7 @@
 </file>
 
 <file path=word/styles.xml><?xml version="1.0" encoding="utf-8"?>
-<w:styles xmlns:mc="http://schemas.openxmlformats.org/markup-compatibility/2006" xmlns:r="http://schemas.openxmlformats.org/officeDocument/2006/relationships" xmlns:w="http://schemas.openxmlformats.org/wordprocessingml/2006/main" xmlns:w14="http://schemas.microsoft.com/office/word/2010/wordml" xmlns:w15="http://schemas.microsoft.com/office/word/2012/wordml" xmlns:w16cid="http://schemas.microsoft.com/office/word/2016/wordml/cid" xmlns:w16se="http://schemas.microsoft.com/office/word/2015/wordml/symex" mc:Ignorable="w14 w15 w16se w16cid">
+<w:styles xmlns:mc="http://schemas.openxmlformats.org/markup-compatibility/2006" xmlns:r="http://schemas.openxmlformats.org/officeDocument/2006/relationships" xmlns:w="http://schemas.openxmlformats.org/wordprocessingml/2006/main" xmlns:w14="http://schemas.microsoft.com/office/word/2010/wordml" xmlns:w15="http://schemas.microsoft.com/office/word/2012/wordml" xmlns:w16se="http://schemas.microsoft.com/office/word/2015/wordml/symex" mc:Ignorable="w14 w15 w16se">
   <w:docDefaults>
     <w:rPrDefault>
       <w:rPr>
@@ -178,7 +266,7 @@
       </w:pPr>
     </w:pPrDefault>
   </w:docDefaults>
-  <w:latentStyles w:defLockedState="0" w:defUIPriority="99" w:defSemiHidden="0" w:defUnhideWhenUsed="0" w:defQFormat="0" w:count="375">
+  <w:latentStyles w:defLockedState="0" w:defUIPriority="99" w:defSemiHidden="0" w:defUnhideWhenUsed="0" w:defQFormat="0" w:count="371">
     <w:lsdException w:name="Normal" w:uiPriority="0" w:qFormat="1"/>
     <w:lsdException w:name="heading 1" w:uiPriority="9" w:qFormat="1"/>
     <w:lsdException w:name="heading 2" w:semiHidden="1" w:uiPriority="9" w:unhideWhenUsed="1" w:qFormat="1"/>
@@ -284,6 +372,7 @@
     <w:lsdException w:name="HTML Sample" w:semiHidden="1" w:unhideWhenUsed="1"/>
     <w:lsdException w:name="HTML Typewriter" w:semiHidden="1" w:unhideWhenUsed="1"/>
     <w:lsdException w:name="HTML Variable" w:semiHidden="1" w:unhideWhenUsed="1"/>
+    <w:lsdException w:name="Normal Table" w:semiHidden="1" w:unhideWhenUsed="1"/>
     <w:lsdException w:name="annotation subject" w:semiHidden="1" w:unhideWhenUsed="1"/>
     <w:lsdException w:name="No List" w:semiHidden="1" w:unhideWhenUsed="1"/>
     <w:lsdException w:name="Outline List 1" w:semiHidden="1" w:unhideWhenUsed="1"/>
@@ -327,8 +416,10 @@
     <w:lsdException w:name="Table Elegant" w:semiHidden="1" w:unhideWhenUsed="1"/>
     <w:lsdException w:name="Table Professional" w:semiHidden="1" w:unhideWhenUsed="1"/>
     <w:lsdException w:name="Table Subtle 1" w:semiHidden="1" w:unhideWhenUsed="1"/>
+    <w:lsdException w:name="Table Subtle 2" w:semiHidden="1" w:unhideWhenUsed="1"/>
     <w:lsdException w:name="Table Web 1" w:semiHidden="1" w:unhideWhenUsed="1"/>
     <w:lsdException w:name="Table Web 2" w:semiHidden="1" w:unhideWhenUsed="1"/>
+    <w:lsdException w:name="Table Web 3" w:semiHidden="1" w:unhideWhenUsed="1"/>
     <w:lsdException w:name="Balloon Text" w:semiHidden="1" w:unhideWhenUsed="1"/>
     <w:lsdException w:name="Table Grid" w:uiPriority="39"/>
     <w:lsdException w:name="Table Theme" w:semiHidden="1" w:unhideWhenUsed="1"/>
@@ -547,22 +638,18 @@
     <w:lsdException w:name="List Table 5 Dark Accent 6" w:uiPriority="50"/>
     <w:lsdException w:name="List Table 6 Colorful Accent 6" w:uiPriority="51"/>
     <w:lsdException w:name="List Table 7 Colorful Accent 6" w:uiPriority="52"/>
-    <w:lsdException w:name="Mention" w:semiHidden="1" w:unhideWhenUsed="1"/>
-    <w:lsdException w:name="Smart Hyperlink" w:semiHidden="1" w:unhideWhenUsed="1"/>
-    <w:lsdException w:name="Hashtag" w:semiHidden="1" w:unhideWhenUsed="1"/>
-    <w:lsdException w:name="Unresolved Mention" w:semiHidden="1" w:unhideWhenUsed="1"/>
   </w:latentStyles>
   <w:style w:type="paragraph" w:default="1" w:styleId="Normal">
     <w:name w:val="Normal"/>
     <w:qFormat/>
   </w:style>
-  <w:style w:type="character" w:default="1" w:styleId="DefaultParagraphFont">
+  <w:style w:type="character" w:default="1" w:styleId="Fuentedeprrafopredeter">
     <w:name w:val="Default Paragraph Font"/>
     <w:uiPriority w:val="1"/>
     <w:semiHidden/>
     <w:unhideWhenUsed/>
   </w:style>
-  <w:style w:type="table" w:default="1" w:styleId="TableNormal">
+  <w:style w:type="table" w:default="1" w:styleId="Tablanormal">
     <w:name w:val="Normal Table"/>
     <w:uiPriority w:val="99"/>
     <w:semiHidden/>
@@ -577,7 +664,7 @@
       </w:tblCellMar>
     </w:tblPr>
   </w:style>
-  <w:style w:type="numbering" w:default="1" w:styleId="NoList">
+  <w:style w:type="numbering" w:default="1" w:styleId="Sinlista">
     <w:name w:val="No List"/>
     <w:uiPriority w:val="99"/>
     <w:semiHidden/>
